--- a/__SPECIFICATIONS/Algorithms.Recovery/Spec.Recovery.RingBased.CEH.docx
+++ b/__SPECIFICATIONS/Algorithms.Recovery/Spec.Recovery.RingBased.CEH.docx
@@ -94,9 +94,8 @@
           <w:u w:val="none"/>
           <w:lang w:val="en-US"/>
         </w:rPr>
-        <w:t>Formalized Specification</w:t>
-      </w:r>
-      <w:bookmarkEnd w:id="0"/>
+        <w:t xml:space="preserve">Generalized Formal </w:t>
+      </w:r>
       <w:r>
         <w:rPr>
           <w:rFonts w:ascii="Arial" w:hAnsi="Arial" w:cs="Arial"/>
@@ -105,6 +104,28 @@
           <w:u w:val="none"/>
           <w:lang w:val="en-US"/>
         </w:rPr>
+        <w:t>Specification</w:t>
+      </w:r>
+      <w:bookmarkEnd w:id="0"/>
+      <w:r>
+        <w:rPr>
+          <w:rStyle w:val="FootnoteReference"/>
+          <w:rFonts w:ascii="Arial" w:hAnsi="Arial" w:cs="Arial"/>
+          <w:b w:val="0"/>
+          <w:bCs w:val="0"/>
+          <w:u w:val="none"/>
+          <w:lang w:val="en-US"/>
+        </w:rPr>
+        <w:footnoteReference w:id="1"/>
+      </w:r>
+      <w:r>
+        <w:rPr>
+          <w:rFonts w:ascii="Arial" w:hAnsi="Arial" w:cs="Arial"/>
+          <w:b w:val="0"/>
+          <w:bCs w:val="0"/>
+          <w:u w:val="none"/>
+          <w:lang w:val="en-US"/>
+        </w:rPr>
         <w:t>)</w:t>
       </w:r>
     </w:p>
@@ -145,7 +166,6 @@
           <w:lang w:val="bg-BG"/>
         </w:rPr>
       </w:pPr>
-      <w:proofErr w:type="gramStart"/>
       <w:r>
         <w:rPr>
           <w:rFonts w:ascii="Segoe Print" w:hAnsi="Segoe Print"/>
@@ -174,7 +194,6 @@
         </w:rPr>
         <w:t>::</w:t>
       </w:r>
-      <w:proofErr w:type="gramEnd"/>
       <w:r>
         <w:rPr>
           <w:rFonts w:ascii="Segoe Print" w:hAnsi="Segoe Print"/>
@@ -2151,6 +2170,30 @@
       <w:r>
         <w:continuationSeparator/>
       </w:r>
+    </w:p>
+  </w:footnote>
+  <w:footnote w:id="1">
+    <w:p>
+      <w:pPr>
+        <w:pStyle w:val="FootnoteText"/>
+      </w:pPr>
+      <w:r>
+        <w:rPr>
+          <w:rStyle w:val="FootnoteReference"/>
+        </w:rPr>
+        <w:footnoteRef/>
+      </w:r>
+      <w:r>
+        <w:t xml:space="preserve"> Implementation </w:t>
+      </w:r>
+      <w:hyperlink r:id="rId1" w:history="1">
+        <w:r>
+          <w:rPr>
+            <w:rStyle w:val="Hyperlink"/>
+          </w:rPr>
+          <w:t>https://github.com/milphaser/XME.Ring</w:t>
+        </w:r>
+      </w:hyperlink>
     </w:p>
   </w:footnote>
 </w:footnotes>
@@ -3418,6 +3461,17 @@
       </w:tblBorders>
     </w:tblPr>
   </w:style>
+  <w:style w:type="character" w:styleId="Hyperlink">
+    <w:name w:val="Hyperlink"/>
+    <w:basedOn w:val="DefaultParagraphFont"/>
+    <w:uiPriority w:val="99"/>
+    <w:unhideWhenUsed/>
+    <w:rsid w:val="00116AC8"/>
+    <w:rPr>
+      <w:color w:val="0000FF" w:themeColor="hyperlink"/>
+      <w:u w:val="single"/>
+    </w:rPr>
+  </w:style>
 </w:styles>
 </file>
 
